--- a/Docs/Spesifications and Reports/DSD/New versions/DSD_v4.docx
+++ b/Docs/Spesifications and Reports/DSD/New versions/DSD_v4.docx
@@ -890,29 +890,29 @@
           <w:lang w:val="en-GB"/>
         </w:rPr>
       </w:pPr>
-      <w:bookmarkStart w:id="1" w:name="_GoBack"/>
-      <w:bookmarkEnd w:id="1"/>
     </w:p>
     <w:p>
       <w:pPr>
         <w:pStyle w:val="Heading1"/>
         <w:jc w:val="both"/>
         <w:rPr>
+          <w:color w:val="2E74B5" w:themeColor="accent1" w:themeShade="BF"/>
           <w:sz w:val="28"/>
           <w:szCs w:val="28"/>
           <w:lang w:val="en-GB"/>
         </w:rPr>
       </w:pPr>
-      <w:bookmarkStart w:id="2" w:name="_Toc501993333"/>
-      <w:r>
-        <w:rPr>
+      <w:bookmarkStart w:id="1" w:name="_Toc501993333"/>
+      <w:r>
+        <w:rPr>
+          <w:color w:val="2E74B5" w:themeColor="accent1" w:themeShade="BF"/>
           <w:sz w:val="28"/>
           <w:szCs w:val="28"/>
           <w:lang w:val="en-GB"/>
         </w:rPr>
         <w:t>Table of Contents</w:t>
       </w:r>
-      <w:bookmarkEnd w:id="2"/>
+      <w:bookmarkEnd w:id="1"/>
     </w:p>
     <w:p>
       <w:pPr>
@@ -2376,7 +2376,7 @@
           <w:lang w:val="en-GB"/>
         </w:rPr>
       </w:pPr>
-      <w:bookmarkStart w:id="3" w:name="_Toc501993334"/>
+      <w:bookmarkStart w:id="2" w:name="_Toc501993334"/>
       <w:r>
         <w:rPr>
           <w:szCs w:val="24"/>
@@ -2385,118 +2385,244 @@
         <w:lastRenderedPageBreak/>
         <w:t>1. Introduction</w:t>
       </w:r>
+      <w:bookmarkEnd w:id="2"/>
+    </w:p>
+    <w:p>
+      <w:pPr>
+        <w:jc w:val="both"/>
+        <w:rPr>
+          <w:sz w:val="20"/>
+          <w:lang w:val="en-GB"/>
+        </w:rPr>
+      </w:pPr>
+    </w:p>
+    <w:p>
+      <w:pPr>
+        <w:jc w:val="both"/>
+        <w:rPr>
+          <w:szCs w:val="24"/>
+          <w:lang w:val="en-GB"/>
+        </w:rPr>
+      </w:pPr>
+      <w:r>
+        <w:rPr>
+          <w:szCs w:val="24"/>
+          <w:lang w:val="en-GB"/>
+        </w:rPr>
+        <w:t>The purpose of the P</w:t>
+      </w:r>
+      <w:r>
+        <w:rPr>
+          <w:szCs w:val="24"/>
+          <w:lang w:val="en-GB"/>
+        </w:rPr>
+        <w:t>erformance optimized fluid (POF)</w:t>
+      </w:r>
+      <w:r>
+        <w:rPr>
+          <w:szCs w:val="24"/>
+          <w:lang w:val="en-GB"/>
+        </w:rPr>
+        <w:t xml:space="preserve"> system is to research and apply existed methods to simulate fluids and looking for a better way to simulate it. Various methods will be implemented and tested during the research and development of this project. The main goal is making research and sharing our observations of the project results. One of the major project objectives is to reach a more efficient and better performance fluid simulation system but it is not promised because there is no certain way to achieve it and as mentioned, the project is mainly research-based.</w:t>
+      </w:r>
+    </w:p>
+    <w:p>
+      <w:pPr>
+        <w:jc w:val="both"/>
+        <w:rPr>
+          <w:szCs w:val="24"/>
+          <w:lang w:val="en-GB"/>
+        </w:rPr>
+      </w:pPr>
+    </w:p>
+    <w:p>
+      <w:pPr>
+        <w:jc w:val="both"/>
+        <w:rPr>
+          <w:szCs w:val="24"/>
+          <w:lang w:val="en-GB"/>
+        </w:rPr>
+      </w:pPr>
+      <w:r>
+        <w:rPr>
+          <w:szCs w:val="24"/>
+          <w:lang w:val="en-GB"/>
+        </w:rPr>
+        <w:t>The design is based on The POF system Requirements Specification Document, Revision 2.0 [1]</w:t>
+      </w:r>
+    </w:p>
+    <w:p>
+      <w:pPr>
+        <w:jc w:val="both"/>
+        <w:rPr>
+          <w:szCs w:val="24"/>
+          <w:lang w:val="en-GB"/>
+        </w:rPr>
+      </w:pPr>
+      <w:r>
+        <w:rPr>
+          <w:szCs w:val="24"/>
+          <w:lang w:val="en-GB"/>
+        </w:rPr>
+        <w:t>This design process conforms to the Requirements Specification Document and its diagrams. The project conforms to UML diagrams. Diagrams are describing the project to understand mainly operations of the POF system. Imperceptible parts of the POF system can be changed but the main functioning of the system will remain the same as before. If any change occurs during the development of the POF system, this document and diagrams will be changed.</w:t>
+      </w:r>
+    </w:p>
+    <w:p>
+      <w:pPr>
+        <w:jc w:val="both"/>
+        <w:rPr>
+          <w:szCs w:val="24"/>
+          <w:lang w:val="en-GB"/>
+        </w:rPr>
+      </w:pPr>
+    </w:p>
+    <w:p>
+      <w:pPr>
+        <w:jc w:val="both"/>
+        <w:rPr>
+          <w:sz w:val="20"/>
+          <w:szCs w:val="24"/>
+          <w:lang w:val="en-GB"/>
+        </w:rPr>
+      </w:pPr>
+      <w:r>
+        <w:rPr>
+          <w:szCs w:val="24"/>
+          <w:lang w:val="en-GB"/>
+        </w:rPr>
+        <w:t>The system architecture and overall high-level structure of the POF system are given in the second section. Detailed design of all system functions and the user interface in terms of are methods of all classes will be given later in the third section of this document.</w:t>
+      </w:r>
+    </w:p>
+    <w:p>
+      <w:pPr>
+        <w:jc w:val="both"/>
+        <w:rPr>
+          <w:sz w:val="20"/>
+          <w:lang w:val="en-GB"/>
+        </w:rPr>
+      </w:pPr>
+    </w:p>
+    <w:p>
+      <w:pPr>
+        <w:jc w:val="both"/>
+        <w:rPr>
+          <w:sz w:val="20"/>
+          <w:lang w:val="en-GB"/>
+        </w:rPr>
+      </w:pPr>
+    </w:p>
+    <w:p>
+      <w:pPr>
+        <w:pStyle w:val="Heading1"/>
+        <w:jc w:val="both"/>
+        <w:rPr>
+          <w:lang w:val="en-GB"/>
+        </w:rPr>
+      </w:pPr>
+      <w:bookmarkStart w:id="3" w:name="_Toc501993335"/>
+      <w:r>
+        <w:rPr>
+          <w:lang w:val="en-GB"/>
+        </w:rPr>
+        <w:t xml:space="preserve">2. </w:t>
+      </w:r>
+      <w:r>
+        <w:rPr>
+          <w:lang w:val="en-GB"/>
+        </w:rPr>
+        <w:t>POF</w:t>
+      </w:r>
+      <w:r>
+        <w:rPr>
+          <w:lang w:val="en-GB"/>
+        </w:rPr>
+        <w:t xml:space="preserve"> </w:t>
+      </w:r>
+      <w:r>
+        <w:rPr>
+          <w:lang w:val="en-GB"/>
+        </w:rPr>
+        <w:t xml:space="preserve">System </w:t>
+      </w:r>
+      <w:r>
+        <w:rPr>
+          <w:lang w:val="en-GB"/>
+        </w:rPr>
+        <w:t xml:space="preserve">High Level </w:t>
+      </w:r>
+      <w:r>
+        <w:rPr>
+          <w:lang w:val="en-GB"/>
+        </w:rPr>
+        <w:t>Design</w:t>
+      </w:r>
       <w:bookmarkEnd w:id="3"/>
     </w:p>
     <w:p>
       <w:pPr>
         <w:jc w:val="both"/>
         <w:rPr>
-          <w:sz w:val="20"/>
-          <w:lang w:val="en-GB"/>
-        </w:rPr>
-      </w:pPr>
-    </w:p>
-    <w:p>
-      <w:pPr>
-        <w:jc w:val="both"/>
-        <w:rPr>
-          <w:szCs w:val="24"/>
-          <w:lang w:val="en-GB"/>
-        </w:rPr>
-      </w:pPr>
-      <w:r>
-        <w:rPr>
-          <w:szCs w:val="24"/>
-          <w:lang w:val="en-GB"/>
-        </w:rPr>
-        <w:t>The purpose of the P</w:t>
-      </w:r>
-      <w:r>
-        <w:rPr>
-          <w:szCs w:val="24"/>
-          <w:lang w:val="en-GB"/>
-        </w:rPr>
-        <w:t>erformance optimized fluid (POF)</w:t>
-      </w:r>
-      <w:r>
-        <w:rPr>
-          <w:szCs w:val="24"/>
-          <w:lang w:val="en-GB"/>
-        </w:rPr>
-        <w:t xml:space="preserve"> system is to research and apply existed methods to simulate fluids and looking for a better way to simulate it. Various methods will be implemented and tested during the research and development of this project. The main goal is making research and sharing our observations of the project results. One of the major project objectives is to reach a more efficient and better performance fluid simulation system but it is not promised because there is no certain way to achieve it and as mentioned, the project is mainly research-based.</w:t>
-      </w:r>
-    </w:p>
-    <w:p>
-      <w:pPr>
-        <w:jc w:val="both"/>
-        <w:rPr>
-          <w:szCs w:val="24"/>
-          <w:lang w:val="en-GB"/>
-        </w:rPr>
-      </w:pPr>
-    </w:p>
-    <w:p>
-      <w:pPr>
-        <w:jc w:val="both"/>
-        <w:rPr>
-          <w:szCs w:val="24"/>
-          <w:lang w:val="en-GB"/>
-        </w:rPr>
-      </w:pPr>
-      <w:r>
-        <w:rPr>
-          <w:szCs w:val="24"/>
-          <w:lang w:val="en-GB"/>
-        </w:rPr>
-        <w:t>The design is based on The POF system Requirements Specification Document, Revision 2.0 [1]</w:t>
-      </w:r>
-    </w:p>
-    <w:p>
-      <w:pPr>
-        <w:jc w:val="both"/>
-        <w:rPr>
-          <w:szCs w:val="24"/>
-          <w:lang w:val="en-GB"/>
-        </w:rPr>
-      </w:pPr>
-      <w:r>
-        <w:rPr>
-          <w:szCs w:val="24"/>
-          <w:lang w:val="en-GB"/>
-        </w:rPr>
-        <w:t>This design process conforms to the Requirements Specification Document and its diagrams. The project conforms to UML diagrams. Diagrams are describing the project to understand mainly operations of the POF system. Imperceptible parts of the POF system can be changed but the main functioning of the system will remain the same as before. If any change occurs during the development of the POF system, this document and diagrams will be changed.</w:t>
-      </w:r>
-    </w:p>
-    <w:p>
-      <w:pPr>
-        <w:jc w:val="both"/>
-        <w:rPr>
-          <w:szCs w:val="24"/>
-          <w:lang w:val="en-GB"/>
-        </w:rPr>
-      </w:pPr>
-    </w:p>
-    <w:p>
-      <w:pPr>
-        <w:jc w:val="both"/>
-        <w:rPr>
-          <w:sz w:val="20"/>
-          <w:szCs w:val="24"/>
-          <w:lang w:val="en-GB"/>
-        </w:rPr>
-      </w:pPr>
-      <w:r>
-        <w:rPr>
-          <w:szCs w:val="24"/>
-          <w:lang w:val="en-GB"/>
-        </w:rPr>
-        <w:t>The system architecture and overall high-level structure of the POF system are given in the second section. Detailed design of all system functions and the user interface in terms of are methods of all classes will be given later in the third section of this document.</w:t>
-      </w:r>
-    </w:p>
-    <w:p>
-      <w:pPr>
-        <w:jc w:val="both"/>
-        <w:rPr>
+          <w:b/>
+          <w:lang w:val="en-GB"/>
+        </w:rPr>
+      </w:pPr>
+    </w:p>
+    <w:p>
+      <w:pPr>
+        <w:jc w:val="both"/>
+        <w:rPr>
+          <w:bCs/>
+          <w:lang w:val="en-GB"/>
+        </w:rPr>
+      </w:pPr>
+      <w:r>
+        <w:rPr>
+          <w:bCs/>
+          <w:lang w:val="en-GB"/>
+        </w:rPr>
+        <w:t xml:space="preserve">This </w:t>
+      </w:r>
+      <w:r>
+        <w:rPr>
+          <w:bCs/>
+          <w:lang w:val="en-GB"/>
+        </w:rPr>
+        <w:t xml:space="preserve">section describes the POF system with high level design. </w:t>
+      </w:r>
+      <w:r>
+        <w:rPr>
+          <w:bCs/>
+          <w:lang w:val="en-GB"/>
+        </w:rPr>
+        <w:t>High level design section mentions about the POF system architecture</w:t>
+      </w:r>
+      <w:r>
+        <w:rPr>
+          <w:bCs/>
+          <w:lang w:val="en-GB"/>
+        </w:rPr>
+        <w:t xml:space="preserve"> and structure.</w:t>
+      </w:r>
+      <w:r>
+        <w:rPr>
+          <w:bCs/>
+          <w:lang w:val="en-GB"/>
+        </w:rPr>
+        <w:t xml:space="preserve"> Besides, the system environment is included. </w:t>
+      </w:r>
+      <w:r>
+        <w:rPr>
+          <w:bCs/>
+          <w:lang w:val="en-GB"/>
+        </w:rPr>
+        <w:t>High level design part will be elaborated in future work.</w:t>
+      </w:r>
+    </w:p>
+    <w:p>
+      <w:pPr>
+        <w:jc w:val="both"/>
+        <w:rPr>
+          <w:b/>
           <w:sz w:val="20"/>
           <w:lang w:val="en-GB"/>
         </w:rPr>
@@ -2519,12 +2645,12 @@
           <w:lang w:val="en-GB"/>
         </w:rPr>
       </w:pPr>
-      <w:bookmarkStart w:id="4" w:name="_Toc501993335"/>
-      <w:r>
-        <w:rPr>
-          <w:lang w:val="en-GB"/>
-        </w:rPr>
-        <w:t xml:space="preserve">2. </w:t>
+      <w:bookmarkStart w:id="4" w:name="_Toc501993336"/>
+      <w:r>
+        <w:rPr>
+          <w:lang w:val="en-GB"/>
+        </w:rPr>
+        <w:t xml:space="preserve">2.1. </w:t>
       </w:r>
       <w:r>
         <w:rPr>
@@ -2548,13 +2674,7 @@
         <w:rPr>
           <w:lang w:val="en-GB"/>
         </w:rPr>
-        <w:t xml:space="preserve">High Level </w:t>
-      </w:r>
-      <w:r>
-        <w:rPr>
-          <w:lang w:val="en-GB"/>
-        </w:rPr>
-        <w:t>Design</w:t>
+        <w:t>Architecture</w:t>
       </w:r>
       <w:bookmarkEnd w:id="4"/>
     </w:p>
@@ -2562,77 +2682,182 @@
       <w:pPr>
         <w:jc w:val="both"/>
         <w:rPr>
-          <w:b/>
-          <w:lang w:val="en-GB"/>
-        </w:rPr>
-      </w:pPr>
-    </w:p>
-    <w:p>
-      <w:pPr>
-        <w:jc w:val="both"/>
-        <w:rPr>
-          <w:bCs/>
-          <w:lang w:val="en-GB"/>
-        </w:rPr>
-      </w:pPr>
-      <w:r>
-        <w:rPr>
-          <w:bCs/>
-          <w:lang w:val="en-GB"/>
-        </w:rPr>
-        <w:t xml:space="preserve">This </w:t>
-      </w:r>
-      <w:r>
-        <w:rPr>
-          <w:bCs/>
-          <w:lang w:val="en-GB"/>
-        </w:rPr>
-        <w:t xml:space="preserve">section describes the POF system with high level design. </w:t>
-      </w:r>
-      <w:r>
-        <w:rPr>
-          <w:bCs/>
-          <w:lang w:val="en-GB"/>
-        </w:rPr>
-        <w:t>High level design section mentions about the POF system architecture</w:t>
-      </w:r>
-      <w:r>
-        <w:rPr>
-          <w:bCs/>
-          <w:lang w:val="en-GB"/>
-        </w:rPr>
-        <w:t xml:space="preserve"> and structure.</w:t>
-      </w:r>
-      <w:r>
-        <w:rPr>
-          <w:bCs/>
-          <w:lang w:val="en-GB"/>
-        </w:rPr>
-        <w:t xml:space="preserve"> Besides, the system environment is included. </w:t>
-      </w:r>
-      <w:r>
-        <w:rPr>
-          <w:bCs/>
-          <w:lang w:val="en-GB"/>
-        </w:rPr>
-        <w:t>High level design part will be elaborated in future work.</w:t>
-      </w:r>
-    </w:p>
-    <w:p>
-      <w:pPr>
-        <w:jc w:val="both"/>
-        <w:rPr>
-          <w:b/>
-          <w:sz w:val="20"/>
-          <w:lang w:val="en-GB"/>
-        </w:rPr>
-      </w:pPr>
-    </w:p>
-    <w:p>
-      <w:pPr>
-        <w:jc w:val="both"/>
-        <w:rPr>
-          <w:sz w:val="20"/>
+          <w:sz w:val="20"/>
+          <w:lang w:val="en-GB"/>
+        </w:rPr>
+      </w:pPr>
+    </w:p>
+    <w:p>
+      <w:pPr>
+        <w:jc w:val="both"/>
+        <w:rPr>
+          <w:szCs w:val="24"/>
+          <w:lang w:val="en-GB"/>
+        </w:rPr>
+      </w:pPr>
+    </w:p>
+    <w:p>
+      <w:pPr>
+        <w:jc w:val="both"/>
+        <w:rPr>
+          <w:szCs w:val="24"/>
+          <w:lang w:val="en-GB"/>
+        </w:rPr>
+      </w:pPr>
+      <w:r>
+        <w:rPr>
+          <w:szCs w:val="24"/>
+          <w:lang w:val="en-GB"/>
+        </w:rPr>
+        <w:t>The POF system architecture works with NVIDIA Flex as an outsource asset. NVIDIA flex is mandatory because particle positions and AABB data are necessary. The system has a handler between the NVIDIA flex and the POF system. Initially, Flex starts the simulation and creates the particles and AABB. The handler passes data for relevant classes. We have a hash function that uses a hash algorithm to make easier and faster data access. Surface particle recognizer function determines the particles that are on the surface by calculating colo</w:t>
+      </w:r>
+      <w:r>
+        <w:rPr>
+          <w:szCs w:val="24"/>
+          <w:lang w:val="en-GB"/>
+        </w:rPr>
+        <w:t>u</w:t>
+      </w:r>
+      <w:r>
+        <w:rPr>
+          <w:szCs w:val="24"/>
+          <w:lang w:val="en-GB"/>
+        </w:rPr>
+        <w:t>r field quantity. Surface particles and their vertices grouped for a specific radius, which is made by group neighbo</w:t>
+      </w:r>
+      <w:r>
+        <w:rPr>
+          <w:szCs w:val="24"/>
+          <w:lang w:val="en-GB"/>
+        </w:rPr>
+        <w:t>u</w:t>
+      </w:r>
+      <w:r>
+        <w:rPr>
+          <w:szCs w:val="24"/>
+          <w:lang w:val="en-GB"/>
+        </w:rPr>
+        <w:t>r particle function. Afterward, grouped neighbo</w:t>
+      </w:r>
+      <w:r>
+        <w:rPr>
+          <w:szCs w:val="24"/>
+          <w:lang w:val="en-GB"/>
+        </w:rPr>
+        <w:t>u</w:t>
+      </w:r>
+      <w:r>
+        <w:rPr>
+          <w:szCs w:val="24"/>
+          <w:lang w:val="en-GB"/>
+        </w:rPr>
+        <w:t>r particle data send to the marching cubes algorithm and it determines which vertices should be drawn. The last part is triangulation and drawing the particles by the renderer section.</w:t>
+      </w:r>
+    </w:p>
+    <w:p>
+      <w:pPr>
+        <w:jc w:val="both"/>
+        <w:rPr>
+          <w:szCs w:val="24"/>
+          <w:lang w:val="en-GB"/>
+        </w:rPr>
+      </w:pPr>
+    </w:p>
+    <w:p>
+      <w:pPr>
+        <w:jc w:val="both"/>
+        <w:rPr>
+          <w:szCs w:val="24"/>
+          <w:lang w:val="en-GB"/>
+        </w:rPr>
+      </w:pPr>
+    </w:p>
+    <w:p>
+      <w:pPr>
+        <w:jc w:val="both"/>
+        <w:rPr>
+          <w:szCs w:val="24"/>
+          <w:lang w:val="en-GB"/>
+        </w:rPr>
+      </w:pPr>
+    </w:p>
+    <w:p>
+      <w:pPr>
+        <w:jc w:val="both"/>
+        <w:rPr>
+          <w:szCs w:val="24"/>
+          <w:lang w:val="en-GB"/>
+        </w:rPr>
+      </w:pPr>
+    </w:p>
+    <w:p>
+      <w:pPr>
+        <w:jc w:val="both"/>
+        <w:rPr>
+          <w:szCs w:val="24"/>
+          <w:lang w:val="en-GB"/>
+        </w:rPr>
+      </w:pPr>
+    </w:p>
+    <w:p>
+      <w:pPr>
+        <w:jc w:val="both"/>
+        <w:rPr>
+          <w:szCs w:val="24"/>
+          <w:lang w:val="en-GB"/>
+        </w:rPr>
+      </w:pPr>
+    </w:p>
+    <w:p>
+      <w:pPr>
+        <w:jc w:val="both"/>
+        <w:rPr>
+          <w:szCs w:val="24"/>
+          <w:lang w:val="en-GB"/>
+        </w:rPr>
+      </w:pPr>
+    </w:p>
+    <w:p>
+      <w:pPr>
+        <w:jc w:val="both"/>
+        <w:rPr>
+          <w:sz w:val="20"/>
+          <w:lang w:val="en-GB"/>
+        </w:rPr>
+      </w:pPr>
+    </w:p>
+    <w:p>
+      <w:pPr>
+        <w:jc w:val="both"/>
+        <w:rPr>
+          <w:sz w:val="20"/>
+          <w:lang w:val="en-GB"/>
+        </w:rPr>
+      </w:pPr>
+    </w:p>
+    <w:p>
+      <w:pPr>
+        <w:jc w:val="both"/>
+        <w:rPr>
+          <w:szCs w:val="24"/>
+          <w:lang w:val="en-GB"/>
+        </w:rPr>
+      </w:pPr>
+    </w:p>
+    <w:p>
+      <w:pPr>
+        <w:jc w:val="both"/>
+        <w:rPr>
+          <w:szCs w:val="24"/>
+          <w:lang w:val="en-GB"/>
+        </w:rPr>
+      </w:pPr>
+    </w:p>
+    <w:p>
+      <w:pPr>
+        <w:jc w:val="both"/>
+        <w:rPr>
+          <w:szCs w:val="24"/>
           <w:lang w:val="en-GB"/>
         </w:rPr>
       </w:pPr>
@@ -2645,232 +2870,7 @@
           <w:lang w:val="en-GB"/>
         </w:rPr>
       </w:pPr>
-      <w:bookmarkStart w:id="5" w:name="_Toc501993336"/>
-      <w:r>
-        <w:rPr>
-          <w:lang w:val="en-GB"/>
-        </w:rPr>
-        <w:t xml:space="preserve">2.1. </w:t>
-      </w:r>
-      <w:r>
-        <w:rPr>
-          <w:lang w:val="en-GB"/>
-        </w:rPr>
-        <w:t>POF</w:t>
-      </w:r>
-      <w:r>
-        <w:rPr>
-          <w:lang w:val="en-GB"/>
-        </w:rPr>
-        <w:t xml:space="preserve"> </w:t>
-      </w:r>
-      <w:r>
-        <w:rPr>
-          <w:lang w:val="en-GB"/>
-        </w:rPr>
-        <w:t xml:space="preserve">System </w:t>
-      </w:r>
-      <w:r>
-        <w:rPr>
-          <w:lang w:val="en-GB"/>
-        </w:rPr>
-        <w:t>Architecture</w:t>
-      </w:r>
-      <w:bookmarkEnd w:id="5"/>
-    </w:p>
-    <w:p>
-      <w:pPr>
-        <w:jc w:val="both"/>
-        <w:rPr>
-          <w:sz w:val="20"/>
-          <w:lang w:val="en-GB"/>
-        </w:rPr>
-      </w:pPr>
-    </w:p>
-    <w:p>
-      <w:pPr>
-        <w:jc w:val="both"/>
-        <w:rPr>
-          <w:szCs w:val="24"/>
-          <w:lang w:val="en-GB"/>
-        </w:rPr>
-      </w:pPr>
-    </w:p>
-    <w:p>
-      <w:pPr>
-        <w:jc w:val="both"/>
-        <w:rPr>
-          <w:szCs w:val="24"/>
-          <w:lang w:val="en-GB"/>
-        </w:rPr>
-      </w:pPr>
-      <w:r>
-        <w:rPr>
-          <w:szCs w:val="24"/>
-          <w:lang w:val="en-GB"/>
-        </w:rPr>
-        <w:t>The POF system architecture works with NVIDIA Flex as an outsource asset. NVIDIA flex is mandatory because particle positions and AABB data are necessary. The system has a handler between the NVIDIA flex and the POF system. Initially, Flex starts the simulation and creates the particles and AABB. The handler passes data for relevant classes. We have a hash function that uses a hash algorithm to make easier and faster data access. Surface particle recognizer function determines the particles that are on the surface by calculating colo</w:t>
-      </w:r>
-      <w:r>
-        <w:rPr>
-          <w:szCs w:val="24"/>
-          <w:lang w:val="en-GB"/>
-        </w:rPr>
-        <w:t>u</w:t>
-      </w:r>
-      <w:r>
-        <w:rPr>
-          <w:szCs w:val="24"/>
-          <w:lang w:val="en-GB"/>
-        </w:rPr>
-        <w:t>r field quantity. Surface particles and their vertices grouped for a specific radius, which is made by group neighbo</w:t>
-      </w:r>
-      <w:r>
-        <w:rPr>
-          <w:szCs w:val="24"/>
-          <w:lang w:val="en-GB"/>
-        </w:rPr>
-        <w:t>u</w:t>
-      </w:r>
-      <w:r>
-        <w:rPr>
-          <w:szCs w:val="24"/>
-          <w:lang w:val="en-GB"/>
-        </w:rPr>
-        <w:t>r particle function. Afterward, grouped neighbo</w:t>
-      </w:r>
-      <w:r>
-        <w:rPr>
-          <w:szCs w:val="24"/>
-          <w:lang w:val="en-GB"/>
-        </w:rPr>
-        <w:t>u</w:t>
-      </w:r>
-      <w:r>
-        <w:rPr>
-          <w:szCs w:val="24"/>
-          <w:lang w:val="en-GB"/>
-        </w:rPr>
-        <w:t>r particle data send to the marching cubes algorithm and it determines which vertices should be drawn. The last part is triangulation and drawing the particles by the renderer section.</w:t>
-      </w:r>
-    </w:p>
-    <w:p>
-      <w:pPr>
-        <w:jc w:val="both"/>
-        <w:rPr>
-          <w:szCs w:val="24"/>
-          <w:lang w:val="en-GB"/>
-        </w:rPr>
-      </w:pPr>
-    </w:p>
-    <w:p>
-      <w:pPr>
-        <w:jc w:val="both"/>
-        <w:rPr>
-          <w:szCs w:val="24"/>
-          <w:lang w:val="en-GB"/>
-        </w:rPr>
-      </w:pPr>
-    </w:p>
-    <w:p>
-      <w:pPr>
-        <w:jc w:val="both"/>
-        <w:rPr>
-          <w:szCs w:val="24"/>
-          <w:lang w:val="en-GB"/>
-        </w:rPr>
-      </w:pPr>
-    </w:p>
-    <w:p>
-      <w:pPr>
-        <w:jc w:val="both"/>
-        <w:rPr>
-          <w:szCs w:val="24"/>
-          <w:lang w:val="en-GB"/>
-        </w:rPr>
-      </w:pPr>
-    </w:p>
-    <w:p>
-      <w:pPr>
-        <w:jc w:val="both"/>
-        <w:rPr>
-          <w:szCs w:val="24"/>
-          <w:lang w:val="en-GB"/>
-        </w:rPr>
-      </w:pPr>
-    </w:p>
-    <w:p>
-      <w:pPr>
-        <w:jc w:val="both"/>
-        <w:rPr>
-          <w:szCs w:val="24"/>
-          <w:lang w:val="en-GB"/>
-        </w:rPr>
-      </w:pPr>
-    </w:p>
-    <w:p>
-      <w:pPr>
-        <w:jc w:val="both"/>
-        <w:rPr>
-          <w:szCs w:val="24"/>
-          <w:lang w:val="en-GB"/>
-        </w:rPr>
-      </w:pPr>
-    </w:p>
-    <w:p>
-      <w:pPr>
-        <w:jc w:val="both"/>
-        <w:rPr>
-          <w:sz w:val="20"/>
-          <w:lang w:val="en-GB"/>
-        </w:rPr>
-      </w:pPr>
-    </w:p>
-    <w:p>
-      <w:pPr>
-        <w:jc w:val="both"/>
-        <w:rPr>
-          <w:sz w:val="20"/>
-          <w:lang w:val="en-GB"/>
-        </w:rPr>
-      </w:pPr>
-    </w:p>
-    <w:p>
-      <w:pPr>
-        <w:jc w:val="both"/>
-        <w:rPr>
-          <w:szCs w:val="24"/>
-          <w:lang w:val="en-GB"/>
-        </w:rPr>
-      </w:pPr>
-    </w:p>
-    <w:p>
-      <w:pPr>
-        <w:jc w:val="both"/>
-        <w:rPr>
-          <w:szCs w:val="24"/>
-          <w:lang w:val="en-GB"/>
-        </w:rPr>
-      </w:pPr>
-    </w:p>
-    <w:p>
-      <w:pPr>
-        <w:jc w:val="both"/>
-        <w:rPr>
-          <w:szCs w:val="24"/>
-          <w:lang w:val="en-GB"/>
-        </w:rPr>
-      </w:pPr>
-    </w:p>
-    <w:p>
-      <w:pPr>
-        <w:pStyle w:val="Heading1"/>
-        <w:jc w:val="both"/>
-        <w:rPr>
-          <w:lang w:val="en-GB"/>
-        </w:rPr>
-      </w:pPr>
-      <w:bookmarkStart w:id="6" w:name="_Toc501993337"/>
+      <w:bookmarkStart w:id="5" w:name="_Toc501993337"/>
       <w:r>
         <w:rPr>
           <w:lang w:val="en-GB"/>
@@ -2902,7 +2902,7 @@
         </w:rPr>
         <w:t>Structure</w:t>
       </w:r>
-      <w:bookmarkEnd w:id="6"/>
+      <w:bookmarkEnd w:id="5"/>
     </w:p>
     <w:p>
       <w:pPr>
@@ -2940,14 +2940,7 @@
           <w:bCs/>
           <w:lang w:val="en-GB"/>
         </w:rPr>
-        <w:t xml:space="preserve"> diagrams.</w:t>
-      </w:r>
-      <w:r>
-        <w:rPr>
-          <w:bCs/>
-          <w:lang w:val="en-GB"/>
-        </w:rPr>
-        <w:t xml:space="preserve"> Diagrams are such as use case, sequence and package diagram.</w:t>
+        <w:t xml:space="preserve"> diagrams. Diagrams are such as use case, sequence and package diagram.</w:t>
       </w:r>
     </w:p>
     <w:p>
@@ -5260,7 +5253,7 @@
           <w:lang w:val="en-GB"/>
         </w:rPr>
       </w:pPr>
-      <w:bookmarkStart w:id="7" w:name="_Toc501993338"/>
+      <w:bookmarkStart w:id="6" w:name="_Toc501993338"/>
       <w:r>
         <w:rPr>
           <w:lang w:val="en-GB"/>
@@ -5297,7 +5290,7 @@
         </w:rPr>
         <w:t>Environment</w:t>
       </w:r>
-      <w:bookmarkEnd w:id="7"/>
+      <w:bookmarkEnd w:id="6"/>
     </w:p>
     <w:p>
       <w:pPr>
@@ -5787,7 +5780,7 @@
           <w:lang w:val="en-GB"/>
         </w:rPr>
       </w:pPr>
-      <w:bookmarkStart w:id="8" w:name="_Toc501993339"/>
+      <w:bookmarkStart w:id="7" w:name="_Toc501993339"/>
       <w:r>
         <w:rPr>
           <w:lang w:val="en-GB"/>
@@ -5819,7 +5812,7 @@
         </w:rPr>
         <w:t>Detailed Design</w:t>
       </w:r>
-      <w:bookmarkEnd w:id="8"/>
+      <w:bookmarkEnd w:id="7"/>
     </w:p>
     <w:p>
       <w:pPr>
@@ -7253,7 +7246,7 @@
           <w:lang w:val="en-GB"/>
         </w:rPr>
       </w:pPr>
-      <w:bookmarkStart w:id="9" w:name="_Toc501993340"/>
+      <w:bookmarkStart w:id="8" w:name="_Toc501993340"/>
       <w:r>
         <w:rPr>
           <w:lang w:val="en-GB"/>
@@ -7272,7 +7265,7 @@
         </w:rPr>
         <w:t xml:space="preserve"> Design</w:t>
       </w:r>
-      <w:bookmarkEnd w:id="9"/>
+      <w:bookmarkEnd w:id="8"/>
     </w:p>
     <w:p>
       <w:pPr>
@@ -7747,14 +7740,14 @@
           <w:lang w:val="en-GB"/>
         </w:rPr>
       </w:pPr>
-      <w:bookmarkStart w:id="10" w:name="_Toc501993341"/>
+      <w:bookmarkStart w:id="9" w:name="_Toc501993341"/>
       <w:r>
         <w:rPr>
           <w:lang w:val="en-GB"/>
         </w:rPr>
         <w:t>References</w:t>
       </w:r>
-      <w:bookmarkEnd w:id="10"/>
+      <w:bookmarkEnd w:id="9"/>
     </w:p>
     <w:p>
       <w:pPr>
@@ -7917,7 +7910,18 @@
           <w:shd w:val="clear" w:color="auto" w:fill="FFFFFF"/>
           <w:lang w:val="en-GB"/>
         </w:rPr>
-        <w:t>, 965-972.</w:t>
+        <w:t>, 965</w:t>
+      </w:r>
+      <w:bookmarkStart w:id="10" w:name="_GoBack"/>
+      <w:bookmarkEnd w:id="10"/>
+      <w:r>
+        <w:rPr>
+          <w:bCs/>
+          <w:color w:val="000000" w:themeColor="text1"/>
+          <w:shd w:val="clear" w:color="auto" w:fill="FFFFFF"/>
+          <w:lang w:val="en-GB"/>
+        </w:rPr>
+        <w:t>-972.</w:t>
       </w:r>
     </w:p>
     <w:p>
@@ -9585,6 +9589,7 @@
     <w:lsdException w:name="HTML Keyboard" w:semiHidden="1" w:unhideWhenUsed="1"/>
     <w:lsdException w:name="HTML Preformatted" w:semiHidden="1" w:unhideWhenUsed="1"/>
     <w:lsdException w:name="HTML Variable" w:semiHidden="1" w:unhideWhenUsed="1"/>
+    <w:lsdException w:name="Normal Table" w:semiHidden="1" w:unhideWhenUsed="1"/>
     <w:lsdException w:name="annotation subject" w:semiHidden="1" w:unhideWhenUsed="1"/>
     <w:lsdException w:name="No List" w:semiHidden="1" w:unhideWhenUsed="1"/>
     <w:lsdException w:name="Outline List 1" w:semiHidden="1" w:unhideWhenUsed="1"/>
@@ -9627,8 +9632,11 @@
     <w:lsdException w:name="Table Contemporary" w:semiHidden="1" w:unhideWhenUsed="1"/>
     <w:lsdException w:name="Table Elegant" w:semiHidden="1" w:unhideWhenUsed="1"/>
     <w:lsdException w:name="Table Professional" w:semiHidden="1" w:unhideWhenUsed="1"/>
+    <w:lsdException w:name="Table Subtle 1" w:semiHidden="1" w:unhideWhenUsed="1"/>
     <w:lsdException w:name="Table Subtle 2" w:semiHidden="1" w:unhideWhenUsed="1"/>
     <w:lsdException w:name="Table Web 1" w:semiHidden="1" w:unhideWhenUsed="1"/>
+    <w:lsdException w:name="Table Web 2" w:semiHidden="1" w:unhideWhenUsed="1"/>
+    <w:lsdException w:name="Table Web 3" w:semiHidden="1" w:unhideWhenUsed="1"/>
     <w:lsdException w:name="Balloon Text" w:semiHidden="1" w:unhideWhenUsed="1"/>
     <w:lsdException w:name="Table Theme" w:semiHidden="1" w:unhideWhenUsed="1"/>
     <w:lsdException w:name="Placeholder Text" w:semiHidden="1" w:uiPriority="99"/>
